--- a/3-能力管理/运行记录类文件/YNTD-ITSS-0303-运维服务能力管理计划.docx
+++ b/3-能力管理/运行记录类文件/YNTD-ITSS-0303-运维服务能力管理计划.docx
@@ -27,6 +27,57 @@
         </w:rPr>
       </w:pPr>
       <w:bookmarkStart w:id="0" w:name="_Toc18052"/>
+      <w:r>
+        <w:drawing>
+          <wp:anchor distT="0" distB="0" distL="114300" distR="114300" simplePos="0" relativeHeight="251659264" behindDoc="1" locked="0" layoutInCell="1" allowOverlap="1">
+            <wp:simplePos x="0" y="0"/>
+            <wp:positionH relativeFrom="column">
+              <wp:posOffset>-1186815</wp:posOffset>
+            </wp:positionH>
+            <wp:positionV relativeFrom="paragraph">
+              <wp:posOffset>30480</wp:posOffset>
+            </wp:positionV>
+            <wp:extent cx="7609840" cy="9761855"/>
+            <wp:effectExtent l="0" t="0" r="10160" b="6985"/>
+            <wp:wrapNone/>
+            <wp:docPr id="1" name="图片 1"/>
+            <wp:cNvGraphicFramePr>
+              <a:graphicFrameLocks xmlns:a="http://schemas.openxmlformats.org/drawingml/2006/main" noChangeAspect="1"/>
+            </wp:cNvGraphicFramePr>
+            <a:graphic xmlns:a="http://schemas.openxmlformats.org/drawingml/2006/main">
+              <a:graphicData uri="http://schemas.openxmlformats.org/drawingml/2006/picture">
+                <pic:pic xmlns:pic="http://schemas.openxmlformats.org/drawingml/2006/picture">
+                  <pic:nvPicPr>
+                    <pic:cNvPr id="1" name="图片 1"/>
+                    <pic:cNvPicPr>
+                      <a:picLocks noChangeAspect="1"/>
+                    </pic:cNvPicPr>
+                  </pic:nvPicPr>
+                  <pic:blipFill>
+                    <a:blip r:embed="rId7"/>
+                    <a:stretch>
+                      <a:fillRect/>
+                    </a:stretch>
+                  </pic:blipFill>
+                  <pic:spPr>
+                    <a:xfrm>
+                      <a:off x="0" y="0"/>
+                      <a:ext cx="7609840" cy="9761855"/>
+                    </a:xfrm>
+                    <a:prstGeom prst="rect">
+                      <a:avLst/>
+                    </a:prstGeom>
+                    <a:noFill/>
+                    <a:ln>
+                      <a:noFill/>
+                    </a:ln>
+                  </pic:spPr>
+                </pic:pic>
+              </a:graphicData>
+            </a:graphic>
+          </wp:anchor>
+        </w:drawing>
+      </w:r>
       <w:r>
         <w:rPr>
           <w:rFonts w:hint="eastAsia"/>
@@ -22421,9 +22472,9 @@
         <w:snapToGrid w:val="0"/>
         <w:textAlignment w:val="baseline"/>
       </w:pPr>
-      <w:bookmarkStart w:id="10" w:name="bookmark66"/>
+      <w:bookmarkStart w:id="10" w:name="bookmark16"/>
       <w:bookmarkEnd w:id="10"/>
-      <w:bookmarkStart w:id="11" w:name="bookmark16"/>
+      <w:bookmarkStart w:id="11" w:name="bookmark66"/>
       <w:bookmarkEnd w:id="11"/>
       <w:bookmarkStart w:id="12" w:name="bookmark17"/>
       <w:bookmarkEnd w:id="12"/>
@@ -24256,31 +24307,17 @@
           <w:szCs w:val="24"/>
           <w:lang w:val="en-US" w:eastAsia="zh-CN"/>
         </w:rPr>
-        <w:t>要求问题解决率不低于90%，问题解决率的计算方式为</w:t>
-      </w:r>
-      <w:r>
-        <w:rPr>
+        <w:t>要求问题解决率不低于90%</w:t>
+      </w:r>
+      <w:r>
+        <w:rPr>
+          <w:rFonts w:hint="eastAsia"/>
           <w:spacing w:val="-4"/>
           <w:sz w:val="24"/>
           <w:szCs w:val="24"/>
-        </w:rPr>
-        <w:t>实际解决的问题数/问题总数</w:t>
-      </w:r>
-      <w:r>
-        <w:rPr>
-          <w:spacing w:val="60"/>
-          <w:sz w:val="24"/>
-          <w:szCs w:val="24"/>
-        </w:rPr>
-        <w:t xml:space="preserve"> </w:t>
-      </w:r>
-      <w:r>
-        <w:rPr>
-          <w:spacing w:val="-4"/>
-          <w:sz w:val="24"/>
-          <w:szCs w:val="24"/>
-        </w:rPr>
-        <w:t>× 100 %</w:t>
+          <w:lang w:eastAsia="zh-CN"/>
+        </w:rPr>
+        <w:t>。</w:t>
       </w:r>
     </w:p>
     <w:p>
@@ -24484,7 +24521,7 @@
           <w:szCs w:val="24"/>
           <w:lang w:val="en-US" w:eastAsia="zh-CN"/>
         </w:rPr>
-        <w:t>要求问题解决率不低于90%，变更成功率的计算方式为</w:t>
+        <w:t>要求变更成功率不低于90%，变更成功率的计算方式为</w:t>
       </w:r>
       <w:r>
         <w:rPr>
@@ -24526,6 +24563,18 @@
         </w:rPr>
         <w:t>%</w:t>
       </w:r>
+      <w:r>
+        <w:rPr>
+          <w:rFonts w:hint="eastAsia"/>
+          <w:spacing w:val="-4"/>
+          <w:sz w:val="24"/>
+          <w:szCs w:val="24"/>
+          <w:lang w:eastAsia="zh-CN"/>
+        </w:rPr>
+        <w:t>。</w:t>
+      </w:r>
+      <w:bookmarkStart w:id="42" w:name="_GoBack"/>
+      <w:bookmarkEnd w:id="42"/>
     </w:p>
     <w:p>
       <w:pPr>
@@ -25723,7 +25772,6 @@
         <w:pStyle w:val="29"/>
         <w:bidi w:val="0"/>
       </w:pPr>
-      <w:bookmarkStart w:id="42" w:name="_GoBack"/>
       <w:r>
         <w:t>管理评审目的是对公司 ITSS 运维服务能力管理体系进行系统评审，识别并确定各种改进的机会和需要，确保 ITSS 运维服务能力管理体系持续的适宜性、充分性和有效性。</w:t>
       </w:r>
@@ -25764,7 +25812,6 @@
         <w:t>每年度至少进行一次管理评审</w:t>
       </w:r>
     </w:p>
-    <w:bookmarkEnd w:id="42"/>
     <w:p>
       <w:pPr>
         <w:pStyle w:val="31"/>
